--- a/Source_Pages/Light Up Your Life v3.docx
+++ b/Source_Pages/Light Up Your Life v3.docx
@@ -862,16 +862,7 @@
           <w:sz w:val="23"/>
           <w:szCs w:val="23"/>
         </w:rPr>
-        <w:t xml:space="preserve"> and what </w:t>
-      </w:r>
-      <w:bookmarkStart w:id="0" w:name="_GoBack"/>
-      <w:bookmarkEnd w:id="0"/>
-      <w:r>
-        <w:rPr>
-          <w:sz w:val="23"/>
-          <w:szCs w:val="23"/>
-        </w:rPr>
-        <w:t>aspects appeal to you?</w:t>
+        <w:t xml:space="preserve"> and what aspects appeal to you?</w:t>
       </w:r>
       <w:r>
         <w:rPr>
@@ -1206,8 +1197,32 @@
           <w:sz w:val="23"/>
           <w:szCs w:val="23"/>
         </w:rPr>
-        <w:t>e would love to hear from you. You can leave an anonymous note on our website. If you would like to read and discuss a bible story with one of our volunteers, you can request a meeting in a public place.</w:t>
-      </w:r>
+        <w:t xml:space="preserve">e would love to hear from you. You can leave an anonymous note on our website. If you would like to </w:t>
+      </w:r>
+      <w:r>
+        <w:rPr>
+          <w:sz w:val="23"/>
+          <w:szCs w:val="23"/>
+        </w:rPr>
+        <w:t xml:space="preserve">discuss anything </w:t>
+      </w:r>
+      <w:r>
+        <w:rPr>
+          <w:rFonts w:ascii="Calibri" w:hAnsi="Calibri" w:cs="Calibri"/>
+          <w:color w:val="000000"/>
+          <w:shd w:val="clear" w:color="auto" w:fill="FFFFFF"/>
+        </w:rPr>
+        <w:t>or would like a volunteer to pray for you</w:t>
+      </w:r>
+      <w:r>
+        <w:rPr>
+          <w:sz w:val="23"/>
+          <w:szCs w:val="23"/>
+        </w:rPr>
+        <w:t>, you can request a meeting in a public place.</w:t>
+      </w:r>
+      <w:bookmarkStart w:id="0" w:name="_GoBack"/>
+      <w:bookmarkEnd w:id="0"/>
     </w:p>
     <w:sectPr>
       <w:footerReference w:type="default" r:id="rId16"/>

--- a/Source_Pages/Light Up Your Life v3.docx
+++ b/Source_Pages/Light Up Your Life v3.docx
@@ -282,7 +282,21 @@
           <w:sz w:val="24"/>
           <w:szCs w:val="20"/>
         </w:rPr>
-        <w:t>Jesus said "I am the Light of the World.”</w:t>
+        <w:t>Jesus said "I am the Light of the World.</w:t>
+      </w:r>
+      <w:r>
+        <w:rPr>
+          <w:sz w:val="24"/>
+          <w:szCs w:val="20"/>
+        </w:rPr>
+        <w:t xml:space="preserve"> Whoever follows me will never walk in darkness, but will have the light of life.</w:t>
+      </w:r>
+      <w:r>
+        <w:rPr>
+          <w:sz w:val="24"/>
+          <w:szCs w:val="20"/>
+        </w:rPr>
+        <w:t>"</w:t>
       </w:r>
       <w:r>
         <w:rPr>
@@ -417,7 +431,25 @@
           <w:sz w:val="24"/>
           <w:szCs w:val="20"/>
         </w:rPr>
-        <w:t xml:space="preserve"> trying to understand </w:t>
+        <w:t xml:space="preserve"> trying to </w:t>
+      </w:r>
+      <w:r>
+        <w:rPr>
+          <w:iCs/>
+          <w:color w:val="000000" w:themeColor="text1"/>
+          <w:sz w:val="24"/>
+          <w:szCs w:val="20"/>
+        </w:rPr>
+        <w:t>relate to</w:t>
+      </w:r>
+      <w:r>
+        <w:rPr>
+          <w:iCs/>
+          <w:color w:val="000000" w:themeColor="text1"/>
+          <w:sz w:val="24"/>
+          <w:szCs w:val="20"/>
+        </w:rPr>
+        <w:t xml:space="preserve"> </w:t>
       </w:r>
       <w:r>
         <w:rPr>
@@ -735,6 +767,8 @@
           <w:szCs w:val="23"/>
         </w:rPr>
       </w:pPr>
+      <w:bookmarkStart w:id="0" w:name="_GoBack"/>
+      <w:bookmarkEnd w:id="0"/>
       <w:r>
         <w:rPr>
           <w:sz w:val="23"/>
@@ -1221,14 +1255,12 @@
         </w:rPr>
         <w:t>, you can request a meeting in a public place.</w:t>
       </w:r>
-      <w:bookmarkStart w:id="0" w:name="_GoBack"/>
-      <w:bookmarkEnd w:id="0"/>
     </w:p>
     <w:sectPr>
       <w:footerReference w:type="default" r:id="rId16"/>
       <w:footerReference w:type="first" r:id="rId17"/>
       <w:pgSz w:w="8392" w:h="11907" w:code="11"/>
-      <w:pgMar w:top="720" w:right="454" w:bottom="720" w:left="720" w:header="709" w:footer="254" w:gutter="0"/>
+      <w:pgMar w:top="426" w:right="454" w:bottom="720" w:left="720" w:header="709" w:footer="254" w:gutter="0"/>
       <w:cols w:space="708"/>
       <w:titlePg/>
       <w:docGrid w:linePitch="360"/>
@@ -2398,6 +2430,26 @@
       <w:spacing w:after="0" w:line="240" w:lineRule="auto"/>
     </w:pPr>
   </w:style>
+  <w:style w:type="paragraph" w:styleId="BodyText">
+    <w:name w:val="Body Text"/>
+    <w:basedOn w:val="Normal"/>
+    <w:link w:val="BodyTextChar"/>
+    <w:uiPriority w:val="99"/>
+    <w:semiHidden/>
+    <w:unhideWhenUsed/>
+    <w:rsid w:val="000B6D28"/>
+    <w:pPr>
+      <w:spacing w:after="120"/>
+    </w:pPr>
+  </w:style>
+  <w:style w:type="character" w:customStyle="1" w:styleId="BodyTextChar">
+    <w:name w:val="Body Text Char"/>
+    <w:basedOn w:val="DefaultParagraphFont"/>
+    <w:link w:val="BodyText"/>
+    <w:uiPriority w:val="99"/>
+    <w:semiHidden/>
+    <w:rsid w:val="000B6D28"/>
+  </w:style>
 </w:styles>
 </file>
 
@@ -2720,6 +2772,26 @@
     <w:pPr>
       <w:spacing w:after="0" w:line="240" w:lineRule="auto"/>
     </w:pPr>
+  </w:style>
+  <w:style w:type="paragraph" w:styleId="BodyText">
+    <w:name w:val="Body Text"/>
+    <w:basedOn w:val="Normal"/>
+    <w:link w:val="BodyTextChar"/>
+    <w:uiPriority w:val="99"/>
+    <w:semiHidden/>
+    <w:unhideWhenUsed/>
+    <w:rsid w:val="000B6D28"/>
+    <w:pPr>
+      <w:spacing w:after="120"/>
+    </w:pPr>
+  </w:style>
+  <w:style w:type="character" w:customStyle="1" w:styleId="BodyTextChar">
+    <w:name w:val="Body Text Char"/>
+    <w:basedOn w:val="DefaultParagraphFont"/>
+    <w:link w:val="BodyText"/>
+    <w:uiPriority w:val="99"/>
+    <w:semiHidden/>
+    <w:rsid w:val="000B6D28"/>
   </w:style>
 </w:styles>
 </file>
